--- a/doc/TABEL WEB.docx
+++ b/doc/TABEL WEB.docx
@@ -90,8 +90,37 @@
             <w:tcW w:w="4449" w:type="dxa"/>
           </w:tcPr>
           <w:p>
+            <w:pPr>
+              <w:pStyle w:val="ListParagraph"/>
+              <w:ind w:left="0"/>
+            </w:pPr>
             <w:proofErr w:type="spellStart"/>
             <w:r>
+              <w:t>UserID</w:t>
+            </w:r>
+            <w:proofErr w:type="spellEnd"/>
+          </w:p>
+        </w:tc>
+        <w:tc>
+          <w:tcPr>
+            <w:tcW w:w="4407" w:type="dxa"/>
+          </w:tcPr>
+          <w:p>
+            <w:pPr>
+              <w:pStyle w:val="ListParagraph"/>
+              <w:ind w:left="0"/>
+            </w:pPr>
+          </w:p>
+        </w:tc>
+      </w:tr>
+      <w:tr>
+        <w:tc>
+          <w:tcPr>
+            <w:tcW w:w="4449" w:type="dxa"/>
+          </w:tcPr>
+          <w:p>
+            <w:proofErr w:type="spellStart"/>
+            <w:r>
               <w:t>Nama</w:t>
             </w:r>
             <w:proofErr w:type="spellEnd"/>
@@ -161,9 +190,32 @@
             <w:tcW w:w="4449" w:type="dxa"/>
           </w:tcPr>
           <w:p>
+            <w:r>
+              <w:t>Email</w:t>
+            </w:r>
+          </w:p>
+        </w:tc>
+        <w:tc>
+          <w:tcPr>
+            <w:tcW w:w="4407" w:type="dxa"/>
+          </w:tcPr>
+          <w:p>
+            <w:pPr>
+              <w:pStyle w:val="ListParagraph"/>
+              <w:ind w:left="0"/>
+            </w:pPr>
+          </w:p>
+        </w:tc>
+      </w:tr>
+      <w:tr>
+        <w:tc>
+          <w:tcPr>
+            <w:tcW w:w="4449" w:type="dxa"/>
+          </w:tcPr>
+          <w:p>
             <w:proofErr w:type="spellStart"/>
             <w:r>
-              <w:t>Kontak</w:t>
+              <w:t>StatusAdmin</w:t>
             </w:r>
             <w:proofErr w:type="spellEnd"/>
           </w:p>
@@ -262,6 +314,31 @@
             <w:proofErr w:type="spellStart"/>
             <w:r>
               <w:t>ada</w:t>
+            </w:r>
+            <w:proofErr w:type="spellEnd"/>
+          </w:p>
+        </w:tc>
+        <w:tc>
+          <w:tcPr>
+            <w:tcW w:w="4407" w:type="dxa"/>
+          </w:tcPr>
+          <w:p>
+            <w:pPr>
+              <w:pStyle w:val="ListParagraph"/>
+              <w:ind w:left="0"/>
+            </w:pPr>
+          </w:p>
+        </w:tc>
+      </w:tr>
+      <w:tr>
+        <w:tc>
+          <w:tcPr>
+            <w:tcW w:w="4449" w:type="dxa"/>
+          </w:tcPr>
+          <w:p>
+            <w:proofErr w:type="spellStart"/>
+            <w:r>
+              <w:t>UserID</w:t>
             </w:r>
             <w:proofErr w:type="spellEnd"/>
           </w:p>
@@ -673,13 +750,13 @@
         <w:tblLook w:val="04A0"/>
       </w:tblPr>
       <w:tblGrid>
-        <w:gridCol w:w="4449"/>
-        <w:gridCol w:w="4407"/>
+        <w:gridCol w:w="4453"/>
+        <w:gridCol w:w="4403"/>
       </w:tblGrid>
       <w:tr>
         <w:tc>
           <w:tcPr>
-            <w:tcW w:w="4788" w:type="dxa"/>
+            <w:tcW w:w="4453" w:type="dxa"/>
           </w:tcPr>
           <w:p>
             <w:pPr>
@@ -693,7 +770,7 @@
         </w:tc>
         <w:tc>
           <w:tcPr>
-            <w:tcW w:w="4788" w:type="dxa"/>
+            <w:tcW w:w="4403" w:type="dxa"/>
           </w:tcPr>
           <w:p>
             <w:pPr>
@@ -709,234 +786,299 @@
       <w:tr>
         <w:tc>
           <w:tcPr>
-            <w:tcW w:w="4788" w:type="dxa"/>
-          </w:tcPr>
-          <w:p>
-            <w:r>
-              <w:t>Longitude</w:t>
-            </w:r>
-          </w:p>
-        </w:tc>
-        <w:tc>
-          <w:tcPr>
-            <w:tcW w:w="4788" w:type="dxa"/>
-          </w:tcPr>
-          <w:p>
-            <w:pPr>
-              <w:pStyle w:val="ListParagraph"/>
-              <w:ind w:left="0"/>
-            </w:pPr>
-          </w:p>
-        </w:tc>
-      </w:tr>
-      <w:tr>
-        <w:tc>
-          <w:tcPr>
-            <w:tcW w:w="4788" w:type="dxa"/>
-          </w:tcPr>
-          <w:p>
-            <w:r>
-              <w:t>Latitude</w:t>
-            </w:r>
-          </w:p>
-        </w:tc>
-        <w:tc>
-          <w:tcPr>
-            <w:tcW w:w="4788" w:type="dxa"/>
-          </w:tcPr>
-          <w:p>
-            <w:pPr>
-              <w:pStyle w:val="ListParagraph"/>
-              <w:ind w:left="0"/>
-            </w:pPr>
-          </w:p>
-        </w:tc>
-      </w:tr>
-      <w:tr>
-        <w:tc>
-          <w:tcPr>
-            <w:tcW w:w="4788" w:type="dxa"/>
-          </w:tcPr>
-          <w:p>
-            <w:r>
-              <w:t>Altitude</w:t>
-            </w:r>
-          </w:p>
-        </w:tc>
-        <w:tc>
-          <w:tcPr>
-            <w:tcW w:w="4788" w:type="dxa"/>
-          </w:tcPr>
-          <w:p>
-            <w:pPr>
-              <w:pStyle w:val="ListParagraph"/>
-              <w:ind w:left="0"/>
-            </w:pPr>
-          </w:p>
-        </w:tc>
-      </w:tr>
-      <w:tr>
-        <w:tc>
-          <w:tcPr>
-            <w:tcW w:w="4788" w:type="dxa"/>
-          </w:tcPr>
-          <w:p>
+            <w:tcW w:w="4453" w:type="dxa"/>
+          </w:tcPr>
+          <w:p>
+            <w:pPr>
+              <w:pStyle w:val="ListParagraph"/>
+              <w:ind w:left="0"/>
+            </w:pPr>
             <w:proofErr w:type="spellStart"/>
             <w:r>
-              <w:t>Judul</w:t>
+              <w:t>userid</w:t>
             </w:r>
             <w:proofErr w:type="spellEnd"/>
-            <w:r>
-              <w:t xml:space="preserve"> poi</w:t>
-            </w:r>
-          </w:p>
-        </w:tc>
-        <w:tc>
-          <w:tcPr>
-            <w:tcW w:w="4788" w:type="dxa"/>
-          </w:tcPr>
-          <w:p>
-            <w:pPr>
-              <w:pStyle w:val="ListParagraph"/>
-              <w:ind w:left="0"/>
-            </w:pPr>
-          </w:p>
-        </w:tc>
-      </w:tr>
-      <w:tr>
-        <w:tc>
-          <w:tcPr>
-            <w:tcW w:w="4788" w:type="dxa"/>
-          </w:tcPr>
-          <w:p>
+          </w:p>
+        </w:tc>
+        <w:tc>
+          <w:tcPr>
+            <w:tcW w:w="4403" w:type="dxa"/>
+          </w:tcPr>
+          <w:p>
+            <w:pPr>
+              <w:pStyle w:val="ListParagraph"/>
+              <w:ind w:left="0"/>
+            </w:pPr>
+          </w:p>
+        </w:tc>
+      </w:tr>
+      <w:tr>
+        <w:tc>
+          <w:tcPr>
+            <w:tcW w:w="4453" w:type="dxa"/>
+          </w:tcPr>
+          <w:p>
+            <w:pPr>
+              <w:pStyle w:val="ListParagraph"/>
+              <w:ind w:left="0"/>
+            </w:pPr>
+            <w:r>
+              <w:t>attribution</w:t>
+            </w:r>
+          </w:p>
+        </w:tc>
+        <w:tc>
+          <w:tcPr>
+            <w:tcW w:w="4403" w:type="dxa"/>
+          </w:tcPr>
+          <w:p>
+            <w:pPr>
+              <w:pStyle w:val="ListParagraph"/>
+              <w:ind w:left="0"/>
+            </w:pPr>
+          </w:p>
+        </w:tc>
+      </w:tr>
+      <w:tr>
+        <w:tc>
+          <w:tcPr>
+            <w:tcW w:w="4453" w:type="dxa"/>
+          </w:tcPr>
+          <w:p>
+            <w:pPr>
+              <w:pStyle w:val="ListParagraph"/>
+              <w:ind w:left="0"/>
+            </w:pPr>
+            <w:r>
+              <w:t>title</w:t>
+            </w:r>
+          </w:p>
+        </w:tc>
+        <w:tc>
+          <w:tcPr>
+            <w:tcW w:w="4403" w:type="dxa"/>
+          </w:tcPr>
+          <w:p>
+            <w:pPr>
+              <w:pStyle w:val="ListParagraph"/>
+              <w:ind w:left="0"/>
+            </w:pPr>
+          </w:p>
+        </w:tc>
+      </w:tr>
+      <w:tr>
+        <w:tc>
+          <w:tcPr>
+            <w:tcW w:w="4453" w:type="dxa"/>
+          </w:tcPr>
+          <w:p>
+            <w:pPr>
+              <w:pStyle w:val="ListParagraph"/>
+              <w:ind w:left="0"/>
+            </w:pPr>
+            <w:r>
+              <w:t>lat</w:t>
+            </w:r>
+          </w:p>
+        </w:tc>
+        <w:tc>
+          <w:tcPr>
+            <w:tcW w:w="4403" w:type="dxa"/>
+          </w:tcPr>
+          <w:p>
+            <w:pPr>
+              <w:pStyle w:val="ListParagraph"/>
+              <w:ind w:left="0"/>
+            </w:pPr>
+          </w:p>
+        </w:tc>
+      </w:tr>
+      <w:tr>
+        <w:tc>
+          <w:tcPr>
+            <w:tcW w:w="4453" w:type="dxa"/>
+          </w:tcPr>
+          <w:p>
+            <w:pPr>
+              <w:pStyle w:val="ListParagraph"/>
+              <w:ind w:left="0"/>
+            </w:pPr>
             <w:proofErr w:type="spellStart"/>
             <w:r>
-              <w:t>Alamat</w:t>
+              <w:t>lon</w:t>
             </w:r>
             <w:proofErr w:type="spellEnd"/>
-            <w:r>
-              <w:t xml:space="preserve"> poi</w:t>
-            </w:r>
-          </w:p>
-        </w:tc>
-        <w:tc>
-          <w:tcPr>
-            <w:tcW w:w="4788" w:type="dxa"/>
-          </w:tcPr>
-          <w:p>
-            <w:pPr>
-              <w:pStyle w:val="ListParagraph"/>
-              <w:ind w:left="0"/>
-            </w:pPr>
-          </w:p>
-        </w:tc>
-      </w:tr>
-      <w:tr>
-        <w:tc>
-          <w:tcPr>
-            <w:tcW w:w="4788" w:type="dxa"/>
-          </w:tcPr>
-          <w:p>
+          </w:p>
+        </w:tc>
+        <w:tc>
+          <w:tcPr>
+            <w:tcW w:w="4403" w:type="dxa"/>
+          </w:tcPr>
+          <w:p>
+            <w:pPr>
+              <w:pStyle w:val="ListParagraph"/>
+              <w:ind w:left="0"/>
+            </w:pPr>
+          </w:p>
+        </w:tc>
+      </w:tr>
+      <w:tr>
+        <w:tc>
+          <w:tcPr>
+            <w:tcW w:w="4453" w:type="dxa"/>
+          </w:tcPr>
+          <w:p>
+            <w:pPr>
+              <w:pStyle w:val="ListParagraph"/>
+              <w:ind w:left="0"/>
+            </w:pPr>
             <w:proofErr w:type="spellStart"/>
             <w:r>
-              <w:t>Nomor</w:t>
+              <w:t>imageURL</w:t>
             </w:r>
             <w:proofErr w:type="spellEnd"/>
-            <w:r>
-              <w:t xml:space="preserve"> </w:t>
-            </w:r>
-            <w:proofErr w:type="spellStart"/>
-            <w:r>
-              <w:t>telpon</w:t>
-            </w:r>
-            <w:proofErr w:type="spellEnd"/>
-          </w:p>
-        </w:tc>
-        <w:tc>
-          <w:tcPr>
-            <w:tcW w:w="4788" w:type="dxa"/>
-          </w:tcPr>
-          <w:p>
-            <w:pPr>
-              <w:pStyle w:val="ListParagraph"/>
-              <w:ind w:left="0"/>
-            </w:pPr>
-          </w:p>
-        </w:tc>
-      </w:tr>
-      <w:tr>
-        <w:tc>
-          <w:tcPr>
-            <w:tcW w:w="4788" w:type="dxa"/>
-          </w:tcPr>
-          <w:p>
-            <w:r>
-              <w:t>Email</w:t>
-            </w:r>
-          </w:p>
-        </w:tc>
-        <w:tc>
-          <w:tcPr>
-            <w:tcW w:w="4788" w:type="dxa"/>
-          </w:tcPr>
-          <w:p>
-            <w:pPr>
-              <w:pStyle w:val="ListParagraph"/>
-              <w:ind w:left="0"/>
-            </w:pPr>
-          </w:p>
-        </w:tc>
-      </w:tr>
-      <w:tr>
-        <w:tc>
-          <w:tcPr>
-            <w:tcW w:w="4788" w:type="dxa"/>
-          </w:tcPr>
-          <w:p>
-            <w:r>
-              <w:t>Tagline</w:t>
-            </w:r>
-          </w:p>
-        </w:tc>
-        <w:tc>
-          <w:tcPr>
-            <w:tcW w:w="4788" w:type="dxa"/>
-          </w:tcPr>
-          <w:p>
-            <w:pPr>
-              <w:pStyle w:val="ListParagraph"/>
-              <w:ind w:left="0"/>
-            </w:pPr>
-          </w:p>
-        </w:tc>
-      </w:tr>
-      <w:tr>
-        <w:tc>
-          <w:tcPr>
-            <w:tcW w:w="4788" w:type="dxa"/>
-          </w:tcPr>
-          <w:p>
-            <w:r>
+          </w:p>
+        </w:tc>
+        <w:tc>
+          <w:tcPr>
+            <w:tcW w:w="4403" w:type="dxa"/>
+          </w:tcPr>
+          <w:p>
+            <w:pPr>
+              <w:pStyle w:val="ListParagraph"/>
+              <w:ind w:left="0"/>
+            </w:pPr>
+          </w:p>
+        </w:tc>
+      </w:tr>
+      <w:tr>
+        <w:tc>
+          <w:tcPr>
+            <w:tcW w:w="4453" w:type="dxa"/>
+          </w:tcPr>
+          <w:p>
+            <w:pPr>
+              <w:pStyle w:val="ListParagraph"/>
+              <w:ind w:left="0"/>
+            </w:pPr>
+            <w:r>
+              <w:t>address</w:t>
+            </w:r>
+          </w:p>
+        </w:tc>
+        <w:tc>
+          <w:tcPr>
+            <w:tcW w:w="4403" w:type="dxa"/>
+          </w:tcPr>
+          <w:p>
+            <w:pPr>
+              <w:pStyle w:val="ListParagraph"/>
+              <w:ind w:left="0"/>
+            </w:pPr>
+          </w:p>
+        </w:tc>
+      </w:tr>
+      <w:tr>
+        <w:tc>
+          <w:tcPr>
+            <w:tcW w:w="4453" w:type="dxa"/>
+          </w:tcPr>
+          <w:p>
+            <w:pPr>
+              <w:pStyle w:val="ListParagraph"/>
+              <w:ind w:left="0"/>
+            </w:pPr>
+            <w:r>
+              <w:t>Phone</w:t>
+            </w:r>
+          </w:p>
+        </w:tc>
+        <w:tc>
+          <w:tcPr>
+            <w:tcW w:w="4403" w:type="dxa"/>
+          </w:tcPr>
+          <w:p>
+            <w:pPr>
+              <w:pStyle w:val="ListParagraph"/>
+              <w:ind w:left="0"/>
+            </w:pPr>
+          </w:p>
+        </w:tc>
+      </w:tr>
+      <w:tr>
+        <w:tc>
+          <w:tcPr>
+            <w:tcW w:w="4453" w:type="dxa"/>
+          </w:tcPr>
+          <w:p>
+            <w:r>
+              <w:t>email</w:t>
+            </w:r>
+          </w:p>
+        </w:tc>
+        <w:tc>
+          <w:tcPr>
+            <w:tcW w:w="4403" w:type="dxa"/>
+          </w:tcPr>
+          <w:p>
+            <w:pPr>
+              <w:pStyle w:val="ListParagraph"/>
+              <w:ind w:left="0"/>
+            </w:pPr>
+          </w:p>
+        </w:tc>
+      </w:tr>
+      <w:tr>
+        <w:tc>
+          <w:tcPr>
+            <w:tcW w:w="4453" w:type="dxa"/>
+          </w:tcPr>
+          <w:p>
+            <w:r>
+              <w:t>tagline</w:t>
+            </w:r>
+          </w:p>
+        </w:tc>
+        <w:tc>
+          <w:tcPr>
+            <w:tcW w:w="4403" w:type="dxa"/>
+          </w:tcPr>
+          <w:p>
+            <w:pPr>
+              <w:pStyle w:val="ListParagraph"/>
+              <w:ind w:left="0"/>
+            </w:pPr>
+          </w:p>
+        </w:tc>
+      </w:tr>
+      <w:tr>
+        <w:tc>
+          <w:tcPr>
+            <w:tcW w:w="4453" w:type="dxa"/>
+          </w:tcPr>
+          <w:p>
+            <w:r>
+              <w:lastRenderedPageBreak/>
               <w:t>Image full</w:t>
             </w:r>
           </w:p>
         </w:tc>
         <w:tc>
           <w:tcPr>
-            <w:tcW w:w="4788" w:type="dxa"/>
-          </w:tcPr>
-          <w:p>
-            <w:pPr>
-              <w:pStyle w:val="ListParagraph"/>
-              <w:ind w:left="0"/>
-            </w:pPr>
-          </w:p>
-        </w:tc>
-      </w:tr>
-      <w:tr>
-        <w:tc>
-          <w:tcPr>
-            <w:tcW w:w="4788" w:type="dxa"/>
+            <w:tcW w:w="4403" w:type="dxa"/>
+          </w:tcPr>
+          <w:p>
+            <w:pPr>
+              <w:pStyle w:val="ListParagraph"/>
+              <w:ind w:left="0"/>
+            </w:pPr>
+          </w:p>
+        </w:tc>
+      </w:tr>
+      <w:tr>
+        <w:tc>
+          <w:tcPr>
+            <w:tcW w:w="4453" w:type="dxa"/>
           </w:tcPr>
           <w:p>
             <w:r>
@@ -946,20 +1088,20 @@
         </w:tc>
         <w:tc>
           <w:tcPr>
-            <w:tcW w:w="4788" w:type="dxa"/>
-          </w:tcPr>
-          <w:p>
-            <w:pPr>
-              <w:pStyle w:val="ListParagraph"/>
-              <w:ind w:left="0"/>
-            </w:pPr>
-          </w:p>
-        </w:tc>
-      </w:tr>
-      <w:tr>
-        <w:tc>
-          <w:tcPr>
-            <w:tcW w:w="4788" w:type="dxa"/>
+            <w:tcW w:w="4403" w:type="dxa"/>
+          </w:tcPr>
+          <w:p>
+            <w:pPr>
+              <w:pStyle w:val="ListParagraph"/>
+              <w:ind w:left="0"/>
+            </w:pPr>
+          </w:p>
+        </w:tc>
+      </w:tr>
+      <w:tr>
+        <w:tc>
+          <w:tcPr>
+            <w:tcW w:w="4453" w:type="dxa"/>
           </w:tcPr>
           <w:p>
             <w:r>
@@ -969,35 +1111,7 @@
         </w:tc>
         <w:tc>
           <w:tcPr>
-            <w:tcW w:w="4788" w:type="dxa"/>
-          </w:tcPr>
-          <w:p>
-            <w:pPr>
-              <w:pStyle w:val="ListParagraph"/>
-              <w:ind w:left="0"/>
-            </w:pPr>
-          </w:p>
-        </w:tc>
-      </w:tr>
-      <w:tr>
-        <w:tc>
-          <w:tcPr>
-            <w:tcW w:w="4788" w:type="dxa"/>
-          </w:tcPr>
-          <w:p>
-            <w:r>
-              <w:t xml:space="preserve">Image </w:t>
-            </w:r>
-            <w:proofErr w:type="spellStart"/>
-            <w:r>
-              <w:t>detil</w:t>
-            </w:r>
-            <w:proofErr w:type="spellEnd"/>
-          </w:p>
-        </w:tc>
-        <w:tc>
-          <w:tcPr>
-            <w:tcW w:w="4788" w:type="dxa"/>
+            <w:tcW w:w="4403" w:type="dxa"/>
           </w:tcPr>
           <w:p>
             <w:pPr>
